--- a/Emnekode_TverrfagligProsjekteringModell_emneplan .docx
+++ b/Emnekode_TverrfagligProsjekteringModell_emneplan .docx
@@ -846,7 +846,15 @@
                 <w:rFonts w:ascii="Calibri" w:eastAsia="Times New Roman" w:hAnsi="Calibri" w:cs="Calibri"/>
                 <w:lang w:eastAsia="nb-NO"/>
               </w:rPr>
-              <w:t xml:space="preserve"> eller </w:t>
+              <w:t xml:space="preserve"> </w:t>
+            </w:r>
+            <w:proofErr w:type="gramStart"/>
+            <w:r>
+              <w:rPr>
+                <w:rFonts w:ascii="Calibri" w:eastAsia="Times New Roman" w:hAnsi="Calibri" w:cs="Calibri"/>
+                <w:lang w:eastAsia="nb-NO"/>
+              </w:rPr>
+              <w:t xml:space="preserve">eller </w:t>
             </w:r>
             <w:r>
               <w:rPr>
@@ -860,7 +868,15 @@
                 <w:rFonts w:ascii="Calibri" w:eastAsia="Times New Roman" w:hAnsi="Calibri" w:cs="Calibri"/>
                 <w:lang w:eastAsia="nb-NO"/>
               </w:rPr>
-              <w:t>5.semester (3.år, høstsemester)</w:t>
+              <w:t>5.</w:t>
+            </w:r>
+            <w:proofErr w:type="gramEnd"/>
+            <w:r>
+              <w:rPr>
+                <w:rFonts w:ascii="Calibri" w:eastAsia="Times New Roman" w:hAnsi="Calibri" w:cs="Calibri"/>
+                <w:lang w:eastAsia="nb-NO"/>
+              </w:rPr>
+              <w:t>semester (3.år, høstsemester)</w:t>
             </w:r>
           </w:p>
         </w:tc>
@@ -1223,7 +1239,35 @@
           <w:rFonts w:ascii="Calibri" w:eastAsia="Times New Roman" w:hAnsi="Calibri" w:cs="Calibri"/>
           <w:lang w:eastAsia="nb-NO"/>
         </w:rPr>
-        <w:t xml:space="preserve">ikke sammen med noen andre emner. Det er heller ingen strenge krav til forkunnskap. Derimot anbefaler vi at studenter som har fullført </w:t>
+        <w:t xml:space="preserve">ikke sammen med noen andre emner. Det er heller ingen strenge krav til forkunnskap. Derimot anbefaler vi at studenter som </w:t>
+      </w:r>
+      <w:r>
+        <w:rPr>
+          <w:rFonts w:ascii="Calibri" w:eastAsia="Times New Roman" w:hAnsi="Calibri" w:cs="Calibri"/>
+          <w:lang w:eastAsia="nb-NO"/>
+        </w:rPr>
+        <w:t>interesserer seg i/</w:t>
+      </w:r>
+      <w:r>
+        <w:rPr>
+          <w:rFonts w:ascii="Calibri" w:eastAsia="Times New Roman" w:hAnsi="Calibri" w:cs="Calibri"/>
+          <w:lang w:eastAsia="nb-NO"/>
+        </w:rPr>
+        <w:t>har fullført</w:t>
+      </w:r>
+      <w:r>
+        <w:rPr>
+          <w:rFonts w:ascii="Calibri" w:eastAsia="Times New Roman" w:hAnsi="Calibri" w:cs="Calibri"/>
+          <w:lang w:eastAsia="nb-NO"/>
+        </w:rPr>
+        <w:t>/tenker å velge</w:t>
+      </w:r>
+      <w:r>
+        <w:rPr>
+          <w:rFonts w:ascii="Calibri" w:eastAsia="Times New Roman" w:hAnsi="Calibri" w:cs="Calibri"/>
+          <w:lang w:eastAsia="nb-NO"/>
+        </w:rPr>
+        <w:t xml:space="preserve"> </w:t>
       </w:r>
       <w:r>
         <w:rPr>
@@ -1237,13 +1281,6 @@
           <w:rFonts w:ascii="Calibri" w:eastAsia="Times New Roman" w:hAnsi="Calibri" w:cs="Calibri"/>
           <w:lang w:eastAsia="nb-NO"/>
         </w:rPr>
-        <w:t xml:space="preserve"> eller tenkt å velge følgende</w:t>
-      </w:r>
-      <w:r>
-        <w:rPr>
-          <w:rFonts w:ascii="Calibri" w:eastAsia="Times New Roman" w:hAnsi="Calibri" w:cs="Calibri"/>
-          <w:lang w:eastAsia="nb-NO"/>
-        </w:rPr>
         <w:t xml:space="preserve"> </w:t>
       </w:r>
       <w:r>
@@ -1265,7 +1302,21 @@
           <w:rFonts w:ascii="Calibri" w:eastAsia="Times New Roman" w:hAnsi="Calibri" w:cs="Calibri"/>
           <w:lang w:eastAsia="nb-NO"/>
         </w:rPr>
-        <w:t xml:space="preserve"> å søke:</w:t>
+        <w:t xml:space="preserve"> å</w:t>
+      </w:r>
+      <w:r>
+        <w:rPr>
+          <w:rFonts w:ascii="Calibri" w:eastAsia="Times New Roman" w:hAnsi="Calibri" w:cs="Calibri"/>
+          <w:lang w:eastAsia="nb-NO"/>
+        </w:rPr>
+        <w:t xml:space="preserve"> søke</w:t>
+      </w:r>
+      <w:r>
+        <w:rPr>
+          <w:rFonts w:ascii="Calibri" w:eastAsia="Times New Roman" w:hAnsi="Calibri" w:cs="Calibri"/>
+          <w:lang w:eastAsia="nb-NO"/>
+        </w:rPr>
+        <w:t>:</w:t>
       </w:r>
     </w:p>
     <w:p>
@@ -1931,6 +1982,7 @@
           <w:rFonts w:ascii="Calibri" w:eastAsia="Times New Roman" w:hAnsi="Calibri" w:cs="Calibri"/>
           <w:lang w:eastAsia="nb-NO"/>
         </w:rPr>
+        <w:lastRenderedPageBreak/>
         <w:t>Kunne bruke programvarer til å visualisere</w:t>
       </w:r>
       <w:r>
@@ -1974,7 +2026,6 @@
           <w:rFonts w:ascii="Calibri" w:eastAsia="Times New Roman" w:hAnsi="Calibri" w:cs="Calibri"/>
           <w:lang w:eastAsia="nb-NO"/>
         </w:rPr>
-        <w:lastRenderedPageBreak/>
         <w:t>Anvende prinsipper fra Virtual Design and Construction (VDC)</w:t>
       </w:r>
       <w:r>
@@ -2747,6 +2798,13 @@
           <w:rFonts w:ascii="Calibri" w:eastAsia="Times New Roman" w:hAnsi="Calibri" w:cs="Calibri"/>
           <w:lang w:eastAsia="nb-NO"/>
         </w:rPr>
+        <w:t xml:space="preserve"> og én muntlig presentasjon</w:t>
+      </w:r>
+      <w:r>
+        <w:rPr>
+          <w:rFonts w:ascii="Calibri" w:eastAsia="Times New Roman" w:hAnsi="Calibri" w:cs="Calibri"/>
+          <w:lang w:eastAsia="nb-NO"/>
+        </w:rPr>
         <w:t xml:space="preserve"> for å kunne være kvalifisert til sluttkarakter i emnet.</w:t>
       </w:r>
       <w:r>
@@ -2756,12 +2814,32 @@
         </w:rPr>
         <w:t xml:space="preserve"> </w:t>
       </w:r>
-      <w:r>
-        <w:rPr>
-          <w:rFonts w:ascii="Calibri" w:eastAsia="Times New Roman" w:hAnsi="Calibri" w:cs="Calibri"/>
-          <w:lang w:eastAsia="nb-NO"/>
-        </w:rPr>
-        <w:t>Av disse 8 øvingene vil 5 være</w:t>
+    </w:p>
+    <w:p>
+      <w:pPr>
+        <w:spacing w:after="0" w:line="240" w:lineRule="auto"/>
+        <w:textAlignment w:val="baseline"/>
+        <w:rPr>
+          <w:rFonts w:ascii="Calibri" w:eastAsia="Times New Roman" w:hAnsi="Calibri" w:cs="Calibri"/>
+          <w:lang w:eastAsia="nb-NO"/>
+        </w:rPr>
+      </w:pPr>
+    </w:p>
+    <w:p>
+      <w:pPr>
+        <w:spacing w:after="0" w:line="240" w:lineRule="auto"/>
+        <w:textAlignment w:val="baseline"/>
+        <w:rPr>
+          <w:rFonts w:ascii="Calibri" w:eastAsia="Times New Roman" w:hAnsi="Calibri" w:cs="Calibri"/>
+          <w:lang w:eastAsia="nb-NO"/>
+        </w:rPr>
+      </w:pPr>
+      <w:r>
+        <w:rPr>
+          <w:rFonts w:ascii="Calibri" w:eastAsia="Times New Roman" w:hAnsi="Calibri" w:cs="Calibri"/>
+          <w:lang w:eastAsia="nb-NO"/>
+        </w:rPr>
+        <w:t>Av disse 8 øvingene vil 5</w:t>
       </w:r>
       <w:r>
         <w:rPr>
@@ -2775,7 +2853,21 @@
           <w:rFonts w:ascii="Calibri" w:eastAsia="Times New Roman" w:hAnsi="Calibri" w:cs="Calibri"/>
           <w:lang w:eastAsia="nb-NO"/>
         </w:rPr>
-        <w:t>øvinger som gjennomføres i g</w:t>
+        <w:t xml:space="preserve">øvinger </w:t>
+      </w:r>
+      <w:r>
+        <w:rPr>
+          <w:rFonts w:ascii="Calibri" w:eastAsia="Times New Roman" w:hAnsi="Calibri" w:cs="Calibri"/>
+          <w:lang w:eastAsia="nb-NO"/>
+        </w:rPr>
+        <w:t>måtte</w:t>
+      </w:r>
+      <w:r>
+        <w:rPr>
+          <w:rFonts w:ascii="Calibri" w:eastAsia="Times New Roman" w:hAnsi="Calibri" w:cs="Calibri"/>
+          <w:lang w:eastAsia="nb-NO"/>
+        </w:rPr>
+        <w:t xml:space="preserve"> gjennomføres i g</w:t>
       </w:r>
       <w:r>
         <w:rPr>
@@ -2805,19 +2897,46 @@
         </w:rPr>
         <w:t xml:space="preserve">besluttes i samråd med studentene. </w:t>
       </w:r>
-      <w:r>
-        <w:rPr>
-          <w:rFonts w:ascii="Calibri" w:eastAsia="Times New Roman" w:hAnsi="Calibri" w:cs="Calibri"/>
-          <w:lang w:eastAsia="nb-NO"/>
-        </w:rPr>
-        <w:t xml:space="preserve">Øvingene </w:t>
-      </w:r>
-      <w:r>
-        <w:rPr>
-          <w:rFonts w:ascii="Calibri" w:eastAsia="Times New Roman" w:hAnsi="Calibri" w:cs="Calibri"/>
-          <w:lang w:eastAsia="nb-NO"/>
-        </w:rPr>
-        <w:t xml:space="preserve">inngår som en del av leveransene i mappevurderingen. </w:t>
+    </w:p>
+    <w:p>
+      <w:pPr>
+        <w:spacing w:after="0" w:line="240" w:lineRule="auto"/>
+        <w:textAlignment w:val="baseline"/>
+        <w:rPr>
+          <w:rFonts w:ascii="Calibri" w:eastAsia="Times New Roman" w:hAnsi="Calibri" w:cs="Calibri"/>
+          <w:lang w:eastAsia="nb-NO"/>
+        </w:rPr>
+      </w:pPr>
+    </w:p>
+    <w:p>
+      <w:pPr>
+        <w:spacing w:after="0" w:line="240" w:lineRule="auto"/>
+        <w:textAlignment w:val="baseline"/>
+        <w:rPr>
+          <w:rFonts w:ascii="Calibri" w:eastAsia="Times New Roman" w:hAnsi="Calibri" w:cs="Calibri"/>
+          <w:lang w:eastAsia="nb-NO"/>
+        </w:rPr>
+      </w:pPr>
+      <w:r>
+        <w:rPr>
+          <w:rFonts w:ascii="Calibri" w:eastAsia="Times New Roman" w:hAnsi="Calibri" w:cs="Calibri"/>
+          <w:lang w:eastAsia="nb-NO"/>
+        </w:rPr>
+        <w:t>I tillegg må studentene gjennomføre en muntlig gruppepresentasjon. Avsatt tid til presentasjon er</w:t>
+      </w:r>
+      <w:r>
+        <w:rPr>
+          <w:rFonts w:ascii="Calibri" w:eastAsia="Times New Roman" w:hAnsi="Calibri" w:cs="Calibri"/>
+          <w:lang w:eastAsia="nb-NO"/>
+        </w:rPr>
+        <w:t xml:space="preserve"> foreløpig satt til</w:t>
+      </w:r>
+      <w:r>
+        <w:rPr>
+          <w:rFonts w:ascii="Calibri" w:eastAsia="Times New Roman" w:hAnsi="Calibri" w:cs="Calibri"/>
+          <w:lang w:eastAsia="nb-NO"/>
+        </w:rPr>
+        <w:t xml:space="preserve"> 30min. </w:t>
       </w:r>
     </w:p>
     <w:p>
@@ -2883,86 +3002,7 @@
           <w:rFonts w:ascii="Calibri" w:eastAsia="Times New Roman" w:hAnsi="Calibri" w:cs="Calibri"/>
           <w:lang w:eastAsia="nb-NO"/>
         </w:rPr>
-        <w:t>Eksempler: </w:t>
-      </w:r>
-    </w:p>
-    <w:p>
-      <w:pPr>
-        <w:numPr>
-          <w:ilvl w:val="0"/>
-          <w:numId w:val="7"/>
-        </w:numPr>
-        <w:spacing w:after="0" w:line="240" w:lineRule="auto"/>
-        <w:ind w:left="1080" w:firstLine="0"/>
-        <w:textAlignment w:val="baseline"/>
-        <w:rPr>
-          <w:rFonts w:ascii="Calibri" w:eastAsia="Times New Roman" w:hAnsi="Calibri" w:cs="Calibri"/>
-          <w:lang w:eastAsia="nb-NO"/>
-        </w:rPr>
-      </w:pPr>
-      <w:r>
-        <w:rPr>
-          <w:rFonts w:ascii="Calibri" w:eastAsia="Times New Roman" w:hAnsi="Calibri" w:cs="Calibri"/>
-          <w:lang w:eastAsia="nb-NO"/>
-        </w:rPr>
-        <w:t>Muntlig eksamen i gruppe på 2-4 studenter, inntil 30 minutter. </w:t>
-      </w:r>
-    </w:p>
-    <w:p>
-      <w:pPr>
-        <w:numPr>
-          <w:ilvl w:val="0"/>
-          <w:numId w:val="7"/>
-        </w:numPr>
-        <w:spacing w:after="0" w:line="240" w:lineRule="auto"/>
-        <w:ind w:left="1080" w:firstLine="0"/>
-        <w:textAlignment w:val="baseline"/>
-        <w:rPr>
-          <w:rFonts w:ascii="Calibri" w:eastAsia="Times New Roman" w:hAnsi="Calibri" w:cs="Calibri"/>
-          <w:lang w:eastAsia="nb-NO"/>
-        </w:rPr>
-      </w:pPr>
-      <w:r>
-        <w:rPr>
-          <w:rFonts w:ascii="Calibri" w:eastAsia="Times New Roman" w:hAnsi="Calibri" w:cs="Calibri"/>
-          <w:lang w:eastAsia="nb-NO"/>
-        </w:rPr>
-        <w:t>Mappe</w:t>
-      </w:r>
-      <w:r>
-        <w:rPr>
-          <w:rFonts w:ascii="Calibri" w:eastAsia="Times New Roman" w:hAnsi="Calibri" w:cs="Calibri"/>
-          <w:lang w:eastAsia="nb-NO"/>
-        </w:rPr>
-        <w:t>vurdering</w:t>
-      </w:r>
-      <w:r>
-        <w:rPr>
-          <w:rFonts w:ascii="Calibri" w:eastAsia="Times New Roman" w:hAnsi="Calibri" w:cs="Calibri"/>
-          <w:lang w:eastAsia="nb-NO"/>
-        </w:rPr>
-        <w:t xml:space="preserve">; 2 individuelle oppgaver og </w:t>
-      </w:r>
-      <w:r>
-        <w:rPr>
-          <w:rFonts w:ascii="Calibri" w:eastAsia="Times New Roman" w:hAnsi="Calibri" w:cs="Calibri"/>
-          <w:lang w:eastAsia="nb-NO"/>
-        </w:rPr>
-        <w:t>4</w:t>
-      </w:r>
-      <w:r>
-        <w:rPr>
-          <w:rFonts w:ascii="Calibri" w:eastAsia="Times New Roman" w:hAnsi="Calibri" w:cs="Calibri"/>
-          <w:lang w:eastAsia="nb-NO"/>
-        </w:rPr>
-        <w:t xml:space="preserve"> gruppe</w:t>
-      </w:r>
-      <w:r>
-        <w:rPr>
-          <w:rFonts w:ascii="Calibri" w:eastAsia="Times New Roman" w:hAnsi="Calibri" w:cs="Calibri"/>
-          <w:lang w:eastAsia="nb-NO"/>
-        </w:rPr>
-        <w:t xml:space="preserve">oppgaver. </w:t>
+        <w:t>Besvarelsen kan gis på engelsk eller norsk. </w:t>
       </w:r>
     </w:p>
     <w:p>
@@ -2981,7 +3021,7 @@
           <w:rFonts w:ascii="Calibri" w:eastAsia="Times New Roman" w:hAnsi="Calibri" w:cs="Calibri"/>
           <w:lang w:eastAsia="nb-NO"/>
         </w:rPr>
-        <w:t>Besvarelsen kan gis på engelsk eller norsk. </w:t>
+        <w:t> </w:t>
       </w:r>
     </w:p>
     <w:p>
@@ -2998,11 +3038,18 @@
       <w:r>
         <w:rPr>
           <w:rFonts w:ascii="Calibri" w:eastAsia="Times New Roman" w:hAnsi="Calibri" w:cs="Calibri"/>
-          <w:sz w:val="18"/>
-          <w:szCs w:val="18"/>
-          <w:lang w:eastAsia="nb-NO"/>
-        </w:rPr>
-        <w:t> </w:t>
+          <w:b/>
+          <w:bCs/>
+          <w:lang w:eastAsia="nb-NO"/>
+        </w:rPr>
+        <w:t>Hjelpemidler ved eksamen</w:t>
+      </w:r>
+      <w:r>
+        <w:rPr>
+          <w:rFonts w:ascii="Calibri" w:eastAsia="Times New Roman" w:hAnsi="Calibri" w:cs="Calibri"/>
+          <w:lang w:eastAsia="nb-NO"/>
+        </w:rPr>
+        <w:t>* </w:t>
       </w:r>
     </w:p>
     <w:p>
@@ -3021,7 +3068,56 @@
           <w:rFonts w:ascii="Calibri" w:eastAsia="Times New Roman" w:hAnsi="Calibri" w:cs="Calibri"/>
           <w:lang w:eastAsia="nb-NO"/>
         </w:rPr>
-        <w:t> </w:t>
+        <w:t xml:space="preserve">Det er ingen eksamen i faget. </w:t>
+      </w:r>
+      <w:r>
+        <w:rPr>
+          <w:rFonts w:ascii="Calibri" w:eastAsia="Times New Roman" w:hAnsi="Calibri" w:cs="Calibri"/>
+          <w:lang w:eastAsia="nb-NO"/>
+        </w:rPr>
+        <w:t>Alle hjelpemidler er tillatt</w:t>
+      </w:r>
+      <w:r>
+        <w:rPr>
+          <w:rFonts w:ascii="Calibri" w:eastAsia="Times New Roman" w:hAnsi="Calibri" w:cs="Calibri"/>
+          <w:lang w:eastAsia="nb-NO"/>
+        </w:rPr>
+        <w:t>,</w:t>
+      </w:r>
+      <w:r>
+        <w:rPr>
+          <w:rFonts w:ascii="Calibri" w:eastAsia="Times New Roman" w:hAnsi="Calibri" w:cs="Calibri"/>
+          <w:lang w:eastAsia="nb-NO"/>
+        </w:rPr>
+        <w:t xml:space="preserve"> så lenge regler for kildehenvisning følges</w:t>
+      </w:r>
+      <w:r>
+        <w:rPr>
+          <w:rFonts w:ascii="Calibri" w:eastAsia="Times New Roman" w:hAnsi="Calibri" w:cs="Calibri"/>
+          <w:lang w:eastAsia="nb-NO"/>
+        </w:rPr>
+        <w:t xml:space="preserve">, </w:t>
+      </w:r>
+      <w:r>
+        <w:rPr>
+          <w:rFonts w:ascii="Calibri" w:eastAsia="Times New Roman" w:hAnsi="Calibri" w:cs="Calibri"/>
+          <w:lang w:eastAsia="nb-NO"/>
+        </w:rPr>
+        <w:t xml:space="preserve">å bruke for å besvare øvingene og </w:t>
+      </w:r>
+      <w:r>
+        <w:rPr>
+          <w:rFonts w:ascii="Calibri" w:eastAsia="Times New Roman" w:hAnsi="Calibri" w:cs="Calibri"/>
+          <w:lang w:eastAsia="nb-NO"/>
+        </w:rPr>
+        <w:t>kan benyttes i den muntlige fremføringen</w:t>
+      </w:r>
+      <w:r>
+        <w:rPr>
+          <w:rFonts w:ascii="Calibri" w:eastAsia="Times New Roman" w:hAnsi="Calibri" w:cs="Calibri"/>
+          <w:lang w:eastAsia="nb-NO"/>
+        </w:rPr>
+        <w:t>. </w:t>
       </w:r>
     </w:p>
     <w:p>
@@ -3038,18 +3134,9 @@
       <w:r>
         <w:rPr>
           <w:rFonts w:ascii="Calibri" w:eastAsia="Times New Roman" w:hAnsi="Calibri" w:cs="Calibri"/>
-          <w:b/>
-          <w:bCs/>
-          <w:lang w:eastAsia="nb-NO"/>
-        </w:rPr>
-        <w:t>Hjelpemidler ved eksamen</w:t>
-      </w:r>
-      <w:r>
-        <w:rPr>
-          <w:rFonts w:ascii="Calibri" w:eastAsia="Times New Roman" w:hAnsi="Calibri" w:cs="Calibri"/>
-          <w:lang w:eastAsia="nb-NO"/>
-        </w:rPr>
-        <w:t>* </w:t>
+          <w:lang w:eastAsia="nb-NO"/>
+        </w:rPr>
+        <w:t>   </w:t>
       </w:r>
     </w:p>
     <w:p>
@@ -3066,9 +3153,18 @@
       <w:r>
         <w:rPr>
           <w:rFonts w:ascii="Calibri" w:eastAsia="Times New Roman" w:hAnsi="Calibri" w:cs="Calibri"/>
-          <w:lang w:eastAsia="nb-NO"/>
-        </w:rPr>
-        <w:t>Alle hjelpemidler er tillatt så lenge regler for kildehenvisning følges. </w:t>
+          <w:b/>
+          <w:bCs/>
+          <w:lang w:eastAsia="nb-NO"/>
+        </w:rPr>
+        <w:t>Vurderingsuttrykk</w:t>
+      </w:r>
+      <w:r>
+        <w:rPr>
+          <w:rFonts w:ascii="Calibri" w:eastAsia="Times New Roman" w:hAnsi="Calibri" w:cs="Calibri"/>
+          <w:lang w:eastAsia="nb-NO"/>
+        </w:rPr>
+        <w:t>* </w:t>
       </w:r>
     </w:p>
     <w:p>
@@ -3087,73 +3183,14 @@
           <w:rFonts w:ascii="Calibri" w:eastAsia="Times New Roman" w:hAnsi="Calibri" w:cs="Calibri"/>
           <w:lang w:eastAsia="nb-NO"/>
         </w:rPr>
-        <w:t> </w:t>
-      </w:r>
-    </w:p>
-    <w:p>
-      <w:pPr>
-        <w:spacing w:after="0" w:line="240" w:lineRule="auto"/>
-        <w:textAlignment w:val="baseline"/>
-        <w:rPr>
-          <w:rFonts w:ascii="Segoe UI" w:eastAsia="Times New Roman" w:hAnsi="Segoe UI" w:cs="Segoe UI"/>
-          <w:sz w:val="18"/>
-          <w:szCs w:val="18"/>
-          <w:lang w:eastAsia="nb-NO"/>
-        </w:rPr>
-      </w:pPr>
-      <w:r>
-        <w:rPr>
-          <w:rFonts w:ascii="Calibri" w:eastAsia="Times New Roman" w:hAnsi="Calibri" w:cs="Calibri"/>
-          <w:lang w:eastAsia="nb-NO"/>
-        </w:rPr>
-        <w:t>  </w:t>
-      </w:r>
-    </w:p>
-    <w:p>
-      <w:pPr>
-        <w:spacing w:after="0" w:line="240" w:lineRule="auto"/>
-        <w:textAlignment w:val="baseline"/>
-        <w:rPr>
-          <w:rFonts w:ascii="Segoe UI" w:eastAsia="Times New Roman" w:hAnsi="Segoe UI" w:cs="Segoe UI"/>
-          <w:sz w:val="18"/>
-          <w:szCs w:val="18"/>
-          <w:lang w:eastAsia="nb-NO"/>
-        </w:rPr>
-      </w:pPr>
-      <w:r>
-        <w:rPr>
-          <w:rFonts w:ascii="Calibri" w:eastAsia="Times New Roman" w:hAnsi="Calibri" w:cs="Calibri"/>
-          <w:b/>
-          <w:bCs/>
-          <w:lang w:eastAsia="nb-NO"/>
-        </w:rPr>
-        <w:t>Vurderingsuttrykk</w:t>
-      </w:r>
-      <w:r>
-        <w:rPr>
-          <w:rFonts w:ascii="Calibri" w:eastAsia="Times New Roman" w:hAnsi="Calibri" w:cs="Calibri"/>
-          <w:lang w:eastAsia="nb-NO"/>
-        </w:rPr>
-        <w:t>* </w:t>
-      </w:r>
-    </w:p>
-    <w:p>
-      <w:pPr>
-        <w:spacing w:after="0" w:line="240" w:lineRule="auto"/>
-        <w:textAlignment w:val="baseline"/>
-        <w:rPr>
-          <w:rFonts w:ascii="Segoe UI" w:eastAsia="Times New Roman" w:hAnsi="Segoe UI" w:cs="Segoe UI"/>
-          <w:sz w:val="18"/>
-          <w:szCs w:val="18"/>
-          <w:lang w:eastAsia="nb-NO"/>
-        </w:rPr>
-      </w:pPr>
-      <w:r>
-        <w:rPr>
-          <w:rFonts w:ascii="Calibri" w:eastAsia="Times New Roman" w:hAnsi="Calibri" w:cs="Calibri"/>
-          <w:lang w:eastAsia="nb-NO"/>
-        </w:rPr>
-        <w:t>Gradert skala A-F.  </w:t>
+        <w:t>Bestått / ikke bestått</w:t>
+      </w:r>
+      <w:r>
+        <w:rPr>
+          <w:rFonts w:ascii="Calibri" w:eastAsia="Times New Roman" w:hAnsi="Calibri" w:cs="Calibri"/>
+          <w:lang w:eastAsia="nb-NO"/>
+        </w:rPr>
+        <w:t>.  </w:t>
       </w:r>
     </w:p>
     <w:p>
@@ -3223,6 +3260,7 @@
           <w:bCs/>
           <w:lang w:eastAsia="nb-NO"/>
         </w:rPr>
+        <w:lastRenderedPageBreak/>
         <w:t>Sensorordning</w:t>
       </w:r>
       <w:r>
@@ -3231,6 +3269,27 @@
           <w:lang w:eastAsia="nb-NO"/>
         </w:rPr>
         <w:t>* </w:t>
+      </w:r>
+    </w:p>
+    <w:p>
+      <w:pPr>
+        <w:spacing w:after="0" w:line="240" w:lineRule="auto"/>
+        <w:textAlignment w:val="baseline"/>
+        <w:rPr>
+          <w:rFonts w:ascii="Segoe UI" w:eastAsia="Times New Roman" w:hAnsi="Segoe UI" w:cs="Segoe UI"/>
+          <w:color w:val="FF0000"/>
+          <w:sz w:val="18"/>
+          <w:szCs w:val="18"/>
+          <w:lang w:eastAsia="nb-NO"/>
+        </w:rPr>
+      </w:pPr>
+      <w:r>
+        <w:rPr>
+          <w:rFonts w:ascii="Calibri" w:eastAsia="Times New Roman" w:hAnsi="Calibri" w:cs="Calibri"/>
+          <w:color w:val="FF0000"/>
+          <w:lang w:eastAsia="nb-NO"/>
+        </w:rPr>
+        <w:t xml:space="preserve">Hver besvarelse vurderes av to sensorer. </w:t>
       </w:r>
     </w:p>
     <w:p>
@@ -3244,33 +3303,6 @@
           <w:lang w:eastAsia="nb-NO"/>
         </w:rPr>
       </w:pPr>
-      <w:r>
-        <w:rPr>
-          <w:rFonts w:ascii="Calibri" w:eastAsia="Times New Roman" w:hAnsi="Calibri" w:cs="Calibri"/>
-          <w:lang w:eastAsia="nb-NO"/>
-        </w:rPr>
-        <w:t xml:space="preserve">Hver besvarelse vurderes av to sensorer. </w:t>
-      </w:r>
-    </w:p>
-    <w:p>
-      <w:pPr>
-        <w:spacing w:after="0" w:line="240" w:lineRule="auto"/>
-        <w:textAlignment w:val="baseline"/>
-        <w:rPr>
-          <w:rFonts w:ascii="Segoe UI" w:eastAsia="Times New Roman" w:hAnsi="Segoe UI" w:cs="Segoe UI"/>
-          <w:sz w:val="18"/>
-          <w:szCs w:val="18"/>
-          <w:lang w:eastAsia="nb-NO"/>
-        </w:rPr>
-      </w:pPr>
-      <w:r>
-        <w:rPr>
-          <w:rFonts w:ascii="Calibri" w:eastAsia="Times New Roman" w:hAnsi="Calibri" w:cs="Calibri"/>
-          <w:lang w:eastAsia="nb-NO"/>
-        </w:rPr>
-        <w:lastRenderedPageBreak/>
-        <w:t>  </w:t>
-      </w:r>
     </w:p>
     <w:p>
       <w:pPr>

--- a/Emnekode_TverrfagligProsjekteringModell_emneplan .docx
+++ b/Emnekode_TverrfagligProsjekteringModell_emneplan .docx
@@ -1799,14 +1799,14 @@
           <w:rFonts w:ascii="Calibri" w:eastAsia="Times New Roman" w:hAnsi="Calibri" w:cs="Calibri"/>
           <w:lang w:eastAsia="nb-NO"/>
         </w:rPr>
-        <w:t xml:space="preserve">Resonnere til hvordan fremtidige </w:t>
-      </w:r>
-      <w:r>
-        <w:rPr>
-          <w:rFonts w:ascii="Calibri" w:eastAsia="Times New Roman" w:hAnsi="Calibri" w:cs="Calibri"/>
-          <w:lang w:eastAsia="nb-NO"/>
-        </w:rPr>
-        <w:t>ingeniøroppgaver ved bruk av digitale verktøy og nye arbeidsprosesser</w:t>
+        <w:t xml:space="preserve">Forklare og redegjøre for ingeniørens rolle i nye arbeidsprosesser og </w:t>
+      </w:r>
+      <w:r>
+        <w:rPr>
+          <w:rFonts w:ascii="Calibri" w:eastAsia="Times New Roman" w:hAnsi="Calibri" w:cs="Calibri"/>
+          <w:lang w:eastAsia="nb-NO"/>
+        </w:rPr>
+        <w:t xml:space="preserve">ved økt bruk av digitale verktøy </w:t>
       </w:r>
     </w:p>
     <w:p>
@@ -2805,7 +2805,21 @@
           <w:rFonts w:ascii="Calibri" w:eastAsia="Times New Roman" w:hAnsi="Calibri" w:cs="Calibri"/>
           <w:lang w:eastAsia="nb-NO"/>
         </w:rPr>
-        <w:t xml:space="preserve"> for å kunne være kvalifisert til sluttkarakter i emnet.</w:t>
+        <w:t xml:space="preserve"> for å kunne være kvalifisert til </w:t>
+      </w:r>
+      <w:r>
+        <w:rPr>
+          <w:rFonts w:ascii="Calibri" w:eastAsia="Times New Roman" w:hAnsi="Calibri" w:cs="Calibri"/>
+          <w:lang w:eastAsia="nb-NO"/>
+        </w:rPr>
+        <w:t xml:space="preserve">vurdering </w:t>
+      </w:r>
+      <w:r>
+        <w:rPr>
+          <w:rFonts w:ascii="Calibri" w:eastAsia="Times New Roman" w:hAnsi="Calibri" w:cs="Calibri"/>
+          <w:lang w:eastAsia="nb-NO"/>
+        </w:rPr>
+        <w:t>i emnet.</w:t>
       </w:r>
       <w:r>
         <w:rPr>
@@ -3068,7 +3082,21 @@
           <w:rFonts w:ascii="Calibri" w:eastAsia="Times New Roman" w:hAnsi="Calibri" w:cs="Calibri"/>
           <w:lang w:eastAsia="nb-NO"/>
         </w:rPr>
-        <w:t xml:space="preserve">Det er ingen eksamen i faget. </w:t>
+        <w:t>Det er ingen eksamen i faget.</w:t>
+      </w:r>
+      <w:r>
+        <w:rPr>
+          <w:rFonts w:ascii="Calibri" w:eastAsia="Times New Roman" w:hAnsi="Calibri" w:cs="Calibri"/>
+          <w:lang w:eastAsia="nb-NO"/>
+        </w:rPr>
+        <w:t xml:space="preserve"> Bestått/ikke bestått vil gis etter avsluttende muntlig gruppepresentasjon</w:t>
+      </w:r>
+      <w:r>
+        <w:rPr>
+          <w:rFonts w:ascii="Calibri" w:eastAsia="Times New Roman" w:hAnsi="Calibri" w:cs="Calibri"/>
+          <w:lang w:eastAsia="nb-NO"/>
+        </w:rPr>
+        <w:t xml:space="preserve"> </w:t>
       </w:r>
       <w:r>
         <w:rPr>
@@ -3232,6 +3260,7 @@
           <w:shd w:val="clear" w:color="auto" w:fill="FFFFFF"/>
           <w:lang w:eastAsia="nb-NO"/>
         </w:rPr>
+        <w:lastRenderedPageBreak/>
         <w:t>Sideskift</w:t>
       </w:r>
       <w:r>
@@ -3260,7 +3289,6 @@
           <w:bCs/>
           <w:lang w:eastAsia="nb-NO"/>
         </w:rPr>
-        <w:lastRenderedPageBreak/>
         <w:t>Sensorordning</w:t>
       </w:r>
       <w:r>

--- a/Emnekode_TverrfagligProsjekteringModell_emneplan .docx
+++ b/Emnekode_TverrfagligProsjekteringModell_emneplan .docx
@@ -2605,7 +2605,21 @@
           <w:rFonts w:ascii="Calibri" w:eastAsia="Times New Roman" w:hAnsi="Calibri" w:cs="Calibri"/>
           <w:lang w:eastAsia="nb-NO"/>
         </w:rPr>
-        <w:t xml:space="preserve">, en-til-en samtale med </w:t>
+        <w:t xml:space="preserve">, </w:t>
+      </w:r>
+      <w:r>
+        <w:rPr>
+          <w:rFonts w:ascii="Calibri" w:eastAsia="Times New Roman" w:hAnsi="Calibri" w:cs="Calibri"/>
+          <w:lang w:eastAsia="nb-NO"/>
+        </w:rPr>
+        <w:t xml:space="preserve">prosjektarbeid, </w:t>
+      </w:r>
+      <w:r>
+        <w:rPr>
+          <w:rFonts w:ascii="Calibri" w:eastAsia="Times New Roman" w:hAnsi="Calibri" w:cs="Calibri"/>
+          <w:lang w:eastAsia="nb-NO"/>
+        </w:rPr>
+        <w:t xml:space="preserve">en-til-en samtale med </w:t>
       </w:r>
       <w:r>
         <w:rPr>
@@ -2673,7 +2687,7 @@
           <w:rFonts w:ascii="Calibri" w:eastAsia="Times New Roman" w:hAnsi="Calibri" w:cs="Calibri"/>
           <w:lang w:eastAsia="nb-NO"/>
         </w:rPr>
-        <w:t> </w:t>
+        <w:t>   </w:t>
       </w:r>
     </w:p>
     <w:p>
@@ -2690,9 +2704,18 @@
       <w:r>
         <w:rPr>
           <w:rFonts w:ascii="Calibri" w:eastAsia="Times New Roman" w:hAnsi="Calibri" w:cs="Calibri"/>
-          <w:lang w:eastAsia="nb-NO"/>
-        </w:rPr>
-        <w:t>  </w:t>
+          <w:b/>
+          <w:bCs/>
+          <w:lang w:eastAsia="nb-NO"/>
+        </w:rPr>
+        <w:t>Arbeidskrav og obligatoriske aktiviteter</w:t>
+      </w:r>
+      <w:r>
+        <w:rPr>
+          <w:rFonts w:ascii="Calibri" w:eastAsia="Times New Roman" w:hAnsi="Calibri" w:cs="Calibri"/>
+          <w:lang w:eastAsia="nb-NO"/>
+        </w:rPr>
+        <w:t> </w:t>
       </w:r>
     </w:p>
     <w:p>
@@ -2709,18 +2732,220 @@
       <w:r>
         <w:rPr>
           <w:rFonts w:ascii="Calibri" w:eastAsia="Times New Roman" w:hAnsi="Calibri" w:cs="Calibri"/>
-          <w:b/>
-          <w:bCs/>
-          <w:lang w:eastAsia="nb-NO"/>
-        </w:rPr>
-        <w:t>Arbeidskrav og obligatoriske aktiviteter</w:t>
-      </w:r>
-      <w:r>
-        <w:rPr>
-          <w:rFonts w:ascii="Calibri" w:eastAsia="Times New Roman" w:hAnsi="Calibri" w:cs="Calibri"/>
-          <w:lang w:eastAsia="nb-NO"/>
-        </w:rPr>
-        <w:t> </w:t>
+          <w:lang w:eastAsia="nb-NO"/>
+        </w:rPr>
+        <w:t>For å fremstille seg til eksamen må følgende være godkjent:  </w:t>
+      </w:r>
+    </w:p>
+    <w:p>
+      <w:pPr>
+        <w:spacing w:after="0" w:line="240" w:lineRule="auto"/>
+        <w:textAlignment w:val="baseline"/>
+        <w:rPr>
+          <w:rFonts w:ascii="Calibri" w:eastAsia="Times New Roman" w:hAnsi="Calibri" w:cs="Calibri"/>
+          <w:lang w:eastAsia="nb-NO"/>
+        </w:rPr>
+      </w:pPr>
+      <w:r>
+        <w:rPr>
+          <w:rFonts w:ascii="Calibri" w:eastAsia="Times New Roman" w:hAnsi="Calibri" w:cs="Calibri"/>
+          <w:lang w:eastAsia="nb-NO"/>
+        </w:rPr>
+        <w:t>Studenten</w:t>
+      </w:r>
+      <w:r>
+        <w:rPr>
+          <w:rFonts w:ascii="Calibri" w:eastAsia="Times New Roman" w:hAnsi="Calibri" w:cs="Calibri"/>
+          <w:lang w:eastAsia="nb-NO"/>
+        </w:rPr>
+        <w:t>e</w:t>
+      </w:r>
+      <w:r>
+        <w:rPr>
+          <w:rFonts w:ascii="Calibri" w:eastAsia="Times New Roman" w:hAnsi="Calibri" w:cs="Calibri"/>
+          <w:lang w:eastAsia="nb-NO"/>
+        </w:rPr>
+        <w:t xml:space="preserve"> må </w:t>
+      </w:r>
+      <w:r>
+        <w:rPr>
+          <w:rFonts w:ascii="Calibri" w:eastAsia="Times New Roman" w:hAnsi="Calibri" w:cs="Calibri"/>
+          <w:lang w:eastAsia="nb-NO"/>
+        </w:rPr>
+        <w:t xml:space="preserve">gjøre </w:t>
+      </w:r>
+      <w:r>
+        <w:rPr>
+          <w:rFonts w:ascii="Calibri" w:eastAsia="Times New Roman" w:hAnsi="Calibri" w:cs="Calibri"/>
+          <w:lang w:eastAsia="nb-NO"/>
+        </w:rPr>
+        <w:t xml:space="preserve">øvinger, </w:t>
+      </w:r>
+      <w:r>
+        <w:rPr>
+          <w:rFonts w:ascii="Calibri" w:eastAsia="Times New Roman" w:hAnsi="Calibri" w:cs="Calibri"/>
+          <w:lang w:eastAsia="nb-NO"/>
+        </w:rPr>
+        <w:t>prosjektarbeid</w:t>
+      </w:r>
+      <w:r>
+        <w:rPr>
+          <w:rFonts w:ascii="Calibri" w:eastAsia="Times New Roman" w:hAnsi="Calibri" w:cs="Calibri"/>
+          <w:lang w:eastAsia="nb-NO"/>
+        </w:rPr>
+        <w:t xml:space="preserve"> </w:t>
+      </w:r>
+      <w:r>
+        <w:rPr>
+          <w:rFonts w:ascii="Calibri" w:eastAsia="Times New Roman" w:hAnsi="Calibri" w:cs="Calibri"/>
+          <w:lang w:eastAsia="nb-NO"/>
+        </w:rPr>
+        <w:t>og én muntlig presentasjon</w:t>
+      </w:r>
+      <w:r>
+        <w:rPr>
+          <w:rFonts w:ascii="Calibri" w:eastAsia="Times New Roman" w:hAnsi="Calibri" w:cs="Calibri"/>
+          <w:lang w:eastAsia="nb-NO"/>
+        </w:rPr>
+        <w:t xml:space="preserve"> for å kunne være kvalifisert til </w:t>
+      </w:r>
+      <w:r>
+        <w:rPr>
+          <w:rFonts w:ascii="Calibri" w:eastAsia="Times New Roman" w:hAnsi="Calibri" w:cs="Calibri"/>
+          <w:lang w:eastAsia="nb-NO"/>
+        </w:rPr>
+        <w:t xml:space="preserve">vurdering </w:t>
+      </w:r>
+      <w:r>
+        <w:rPr>
+          <w:rFonts w:ascii="Calibri" w:eastAsia="Times New Roman" w:hAnsi="Calibri" w:cs="Calibri"/>
+          <w:lang w:eastAsia="nb-NO"/>
+        </w:rPr>
+        <w:t>i emnet.</w:t>
+      </w:r>
+      <w:r>
+        <w:rPr>
+          <w:rFonts w:ascii="Calibri" w:eastAsia="Times New Roman" w:hAnsi="Calibri" w:cs="Calibri"/>
+          <w:lang w:eastAsia="nb-NO"/>
+        </w:rPr>
+        <w:t xml:space="preserve"> </w:t>
+      </w:r>
+    </w:p>
+    <w:p>
+      <w:pPr>
+        <w:spacing w:after="0" w:line="240" w:lineRule="auto"/>
+        <w:textAlignment w:val="baseline"/>
+        <w:rPr>
+          <w:rFonts w:ascii="Calibri" w:eastAsia="Times New Roman" w:hAnsi="Calibri" w:cs="Calibri"/>
+          <w:lang w:eastAsia="nb-NO"/>
+        </w:rPr>
+      </w:pPr>
+    </w:p>
+    <w:p>
+      <w:pPr>
+        <w:spacing w:after="0" w:line="240" w:lineRule="auto"/>
+        <w:textAlignment w:val="baseline"/>
+        <w:rPr>
+          <w:rFonts w:ascii="Calibri" w:eastAsia="Times New Roman" w:hAnsi="Calibri" w:cs="Calibri"/>
+          <w:lang w:eastAsia="nb-NO"/>
+        </w:rPr>
+      </w:pPr>
+      <w:r>
+        <w:rPr>
+          <w:rFonts w:ascii="Calibri" w:eastAsia="Times New Roman" w:hAnsi="Calibri" w:cs="Calibri"/>
+          <w:lang w:eastAsia="nb-NO"/>
+        </w:rPr>
+        <w:t xml:space="preserve">Det vil være minimum 8 øvinger, hvor 5 av disse skal gjennomføres i gruppe og 3 individuelt. Øvingene må bestås. </w:t>
+      </w:r>
+      <w:r>
+        <w:rPr>
+          <w:rFonts w:ascii="Calibri" w:eastAsia="Times New Roman" w:hAnsi="Calibri" w:cs="Calibri"/>
+          <w:lang w:eastAsia="nb-NO"/>
+        </w:rPr>
+        <w:t>Prosjekt</w:t>
+      </w:r>
+      <w:r>
+        <w:rPr>
+          <w:rFonts w:ascii="Calibri" w:eastAsia="Times New Roman" w:hAnsi="Calibri" w:cs="Calibri"/>
+          <w:lang w:eastAsia="nb-NO"/>
+        </w:rPr>
+        <w:t>arbeid</w:t>
+      </w:r>
+      <w:r>
+        <w:rPr>
+          <w:rFonts w:ascii="Calibri" w:eastAsia="Times New Roman" w:hAnsi="Calibri" w:cs="Calibri"/>
+          <w:lang w:eastAsia="nb-NO"/>
+        </w:rPr>
+        <w:t>er</w:t>
+      </w:r>
+      <w:r>
+        <w:rPr>
+          <w:rFonts w:ascii="Calibri" w:eastAsia="Times New Roman" w:hAnsi="Calibri" w:cs="Calibri"/>
+          <w:lang w:eastAsia="nb-NO"/>
+        </w:rPr>
+        <w:t xml:space="preserve"> kan baseres på</w:t>
+      </w:r>
+      <w:r>
+        <w:rPr>
+          <w:rFonts w:ascii="Calibri" w:eastAsia="Times New Roman" w:hAnsi="Calibri" w:cs="Calibri"/>
+          <w:lang w:eastAsia="nb-NO"/>
+        </w:rPr>
+        <w:t xml:space="preserve"> disse øvingene. </w:t>
+      </w:r>
+      <w:r>
+        <w:rPr>
+          <w:rFonts w:ascii="Calibri" w:eastAsia="Times New Roman" w:hAnsi="Calibri" w:cs="Calibri"/>
+          <w:lang w:eastAsia="nb-NO"/>
+        </w:rPr>
+        <w:t xml:space="preserve">Omfanget på disse øvingene vil </w:t>
+      </w:r>
+      <w:r>
+        <w:rPr>
+          <w:rFonts w:ascii="Calibri" w:eastAsia="Times New Roman" w:hAnsi="Calibri" w:cs="Calibri"/>
+          <w:lang w:eastAsia="nb-NO"/>
+        </w:rPr>
+        <w:t xml:space="preserve">besluttes i samråd med studentene. </w:t>
+      </w:r>
+    </w:p>
+    <w:p>
+      <w:pPr>
+        <w:spacing w:after="0" w:line="240" w:lineRule="auto"/>
+        <w:textAlignment w:val="baseline"/>
+        <w:rPr>
+          <w:rFonts w:ascii="Calibri" w:eastAsia="Times New Roman" w:hAnsi="Calibri" w:cs="Calibri"/>
+          <w:lang w:eastAsia="nb-NO"/>
+        </w:rPr>
+      </w:pPr>
+    </w:p>
+    <w:p>
+      <w:pPr>
+        <w:spacing w:after="0" w:line="240" w:lineRule="auto"/>
+        <w:textAlignment w:val="baseline"/>
+        <w:rPr>
+          <w:rFonts w:ascii="Calibri" w:eastAsia="Times New Roman" w:hAnsi="Calibri" w:cs="Calibri"/>
+          <w:lang w:eastAsia="nb-NO"/>
+        </w:rPr>
+      </w:pPr>
+      <w:r>
+        <w:rPr>
+          <w:rFonts w:ascii="Calibri" w:eastAsia="Times New Roman" w:hAnsi="Calibri" w:cs="Calibri"/>
+          <w:lang w:eastAsia="nb-NO"/>
+        </w:rPr>
+        <w:t>I tillegg må studentene gjennomføre en muntlig gruppepresentasjon. Avsatt tid til presentasjon er</w:t>
+      </w:r>
+      <w:r>
+        <w:rPr>
+          <w:rFonts w:ascii="Calibri" w:eastAsia="Times New Roman" w:hAnsi="Calibri" w:cs="Calibri"/>
+          <w:lang w:eastAsia="nb-NO"/>
+        </w:rPr>
+        <w:t xml:space="preserve"> foreløpig satt til</w:t>
+      </w:r>
+      <w:r>
+        <w:rPr>
+          <w:rFonts w:ascii="Calibri" w:eastAsia="Times New Roman" w:hAnsi="Calibri" w:cs="Calibri"/>
+          <w:lang w:eastAsia="nb-NO"/>
+        </w:rPr>
+        <w:t xml:space="preserve"> 30min. </w:t>
       </w:r>
     </w:p>
     <w:p>
@@ -2739,218 +2964,7 @@
           <w:rFonts w:ascii="Calibri" w:eastAsia="Times New Roman" w:hAnsi="Calibri" w:cs="Calibri"/>
           <w:lang w:eastAsia="nb-NO"/>
         </w:rPr>
-        <w:t>For å fremstille seg til eksamen må følgende være godkjent:  </w:t>
-      </w:r>
-    </w:p>
-    <w:p>
-      <w:pPr>
-        <w:spacing w:after="0" w:line="240" w:lineRule="auto"/>
-        <w:textAlignment w:val="baseline"/>
-        <w:rPr>
-          <w:rFonts w:ascii="Calibri" w:eastAsia="Times New Roman" w:hAnsi="Calibri" w:cs="Calibri"/>
-          <w:lang w:eastAsia="nb-NO"/>
-        </w:rPr>
-      </w:pPr>
-      <w:r>
-        <w:rPr>
-          <w:rFonts w:ascii="Calibri" w:eastAsia="Times New Roman" w:hAnsi="Calibri" w:cs="Calibri"/>
-          <w:lang w:eastAsia="nb-NO"/>
-        </w:rPr>
-        <w:t>Studenten</w:t>
-      </w:r>
-      <w:r>
-        <w:rPr>
-          <w:rFonts w:ascii="Calibri" w:eastAsia="Times New Roman" w:hAnsi="Calibri" w:cs="Calibri"/>
-          <w:lang w:eastAsia="nb-NO"/>
-        </w:rPr>
-        <w:t>e</w:t>
-      </w:r>
-      <w:r>
-        <w:rPr>
-          <w:rFonts w:ascii="Calibri" w:eastAsia="Times New Roman" w:hAnsi="Calibri" w:cs="Calibri"/>
-          <w:lang w:eastAsia="nb-NO"/>
-        </w:rPr>
-        <w:t xml:space="preserve"> må gjennomføre </w:t>
-      </w:r>
-      <w:r>
-        <w:rPr>
-          <w:rFonts w:ascii="Calibri" w:eastAsia="Times New Roman" w:hAnsi="Calibri" w:cs="Calibri"/>
-          <w:lang w:eastAsia="nb-NO"/>
-        </w:rPr>
-        <w:t>totalt 8</w:t>
-      </w:r>
-      <w:r>
-        <w:rPr>
-          <w:rFonts w:ascii="Calibri" w:eastAsia="Times New Roman" w:hAnsi="Calibri" w:cs="Calibri"/>
-          <w:lang w:eastAsia="nb-NO"/>
-        </w:rPr>
-        <w:t xml:space="preserve"> </w:t>
-      </w:r>
-      <w:r>
-        <w:rPr>
-          <w:rFonts w:ascii="Calibri" w:eastAsia="Times New Roman" w:hAnsi="Calibri" w:cs="Calibri"/>
-          <w:lang w:eastAsia="nb-NO"/>
-        </w:rPr>
-        <w:t>øvinger</w:t>
-      </w:r>
-      <w:r>
-        <w:rPr>
-          <w:rFonts w:ascii="Calibri" w:eastAsia="Times New Roman" w:hAnsi="Calibri" w:cs="Calibri"/>
-          <w:lang w:eastAsia="nb-NO"/>
-        </w:rPr>
-        <w:t xml:space="preserve"> og én muntlig presentasjon</w:t>
-      </w:r>
-      <w:r>
-        <w:rPr>
-          <w:rFonts w:ascii="Calibri" w:eastAsia="Times New Roman" w:hAnsi="Calibri" w:cs="Calibri"/>
-          <w:lang w:eastAsia="nb-NO"/>
-        </w:rPr>
-        <w:t xml:space="preserve"> for å kunne være kvalifisert til </w:t>
-      </w:r>
-      <w:r>
-        <w:rPr>
-          <w:rFonts w:ascii="Calibri" w:eastAsia="Times New Roman" w:hAnsi="Calibri" w:cs="Calibri"/>
-          <w:lang w:eastAsia="nb-NO"/>
-        </w:rPr>
-        <w:t xml:space="preserve">vurdering </w:t>
-      </w:r>
-      <w:r>
-        <w:rPr>
-          <w:rFonts w:ascii="Calibri" w:eastAsia="Times New Roman" w:hAnsi="Calibri" w:cs="Calibri"/>
-          <w:lang w:eastAsia="nb-NO"/>
-        </w:rPr>
-        <w:t>i emnet.</w:t>
-      </w:r>
-      <w:r>
-        <w:rPr>
-          <w:rFonts w:ascii="Calibri" w:eastAsia="Times New Roman" w:hAnsi="Calibri" w:cs="Calibri"/>
-          <w:lang w:eastAsia="nb-NO"/>
-        </w:rPr>
-        <w:t xml:space="preserve"> </w:t>
-      </w:r>
-    </w:p>
-    <w:p>
-      <w:pPr>
-        <w:spacing w:after="0" w:line="240" w:lineRule="auto"/>
-        <w:textAlignment w:val="baseline"/>
-        <w:rPr>
-          <w:rFonts w:ascii="Calibri" w:eastAsia="Times New Roman" w:hAnsi="Calibri" w:cs="Calibri"/>
-          <w:lang w:eastAsia="nb-NO"/>
-        </w:rPr>
-      </w:pPr>
-    </w:p>
-    <w:p>
-      <w:pPr>
-        <w:spacing w:after="0" w:line="240" w:lineRule="auto"/>
-        <w:textAlignment w:val="baseline"/>
-        <w:rPr>
-          <w:rFonts w:ascii="Calibri" w:eastAsia="Times New Roman" w:hAnsi="Calibri" w:cs="Calibri"/>
-          <w:lang w:eastAsia="nb-NO"/>
-        </w:rPr>
-      </w:pPr>
-      <w:r>
-        <w:rPr>
-          <w:rFonts w:ascii="Calibri" w:eastAsia="Times New Roman" w:hAnsi="Calibri" w:cs="Calibri"/>
-          <w:lang w:eastAsia="nb-NO"/>
-        </w:rPr>
-        <w:t>Av disse 8 øvingene vil 5</w:t>
-      </w:r>
-      <w:r>
-        <w:rPr>
-          <w:rFonts w:ascii="Calibri" w:eastAsia="Times New Roman" w:hAnsi="Calibri" w:cs="Calibri"/>
-          <w:lang w:eastAsia="nb-NO"/>
-        </w:rPr>
-        <w:t xml:space="preserve"> </w:t>
-      </w:r>
-      <w:r>
-        <w:rPr>
-          <w:rFonts w:ascii="Calibri" w:eastAsia="Times New Roman" w:hAnsi="Calibri" w:cs="Calibri"/>
-          <w:lang w:eastAsia="nb-NO"/>
-        </w:rPr>
-        <w:t xml:space="preserve">øvinger </w:t>
-      </w:r>
-      <w:r>
-        <w:rPr>
-          <w:rFonts w:ascii="Calibri" w:eastAsia="Times New Roman" w:hAnsi="Calibri" w:cs="Calibri"/>
-          <w:lang w:eastAsia="nb-NO"/>
-        </w:rPr>
-        <w:t>måtte</w:t>
-      </w:r>
-      <w:r>
-        <w:rPr>
-          <w:rFonts w:ascii="Calibri" w:eastAsia="Times New Roman" w:hAnsi="Calibri" w:cs="Calibri"/>
-          <w:lang w:eastAsia="nb-NO"/>
-        </w:rPr>
-        <w:t xml:space="preserve"> gjennomføres i g</w:t>
-      </w:r>
-      <w:r>
-        <w:rPr>
-          <w:rFonts w:ascii="Calibri" w:eastAsia="Times New Roman" w:hAnsi="Calibri" w:cs="Calibri"/>
-          <w:lang w:eastAsia="nb-NO"/>
-        </w:rPr>
-        <w:t>ruppe</w:t>
-      </w:r>
-      <w:r>
-        <w:rPr>
-          <w:rFonts w:ascii="Calibri" w:eastAsia="Times New Roman" w:hAnsi="Calibri" w:cs="Calibri"/>
-          <w:lang w:eastAsia="nb-NO"/>
-        </w:rPr>
-        <w:t xml:space="preserve"> av 3-4studenter</w:t>
-      </w:r>
-      <w:r>
-        <w:rPr>
-          <w:rFonts w:ascii="Calibri" w:eastAsia="Times New Roman" w:hAnsi="Calibri" w:cs="Calibri"/>
-          <w:lang w:eastAsia="nb-NO"/>
-        </w:rPr>
-        <w:t xml:space="preserve">. Omfanget på disse øvingene vil </w:t>
-      </w:r>
-      <w:r>
-        <w:rPr>
-          <w:rFonts w:ascii="Calibri" w:eastAsia="Times New Roman" w:hAnsi="Calibri" w:cs="Calibri"/>
-          <w:lang w:eastAsia="nb-NO"/>
-        </w:rPr>
-        <w:t xml:space="preserve">besluttes i samråd med studentene. </w:t>
-      </w:r>
-    </w:p>
-    <w:p>
-      <w:pPr>
-        <w:spacing w:after="0" w:line="240" w:lineRule="auto"/>
-        <w:textAlignment w:val="baseline"/>
-        <w:rPr>
-          <w:rFonts w:ascii="Calibri" w:eastAsia="Times New Roman" w:hAnsi="Calibri" w:cs="Calibri"/>
-          <w:lang w:eastAsia="nb-NO"/>
-        </w:rPr>
-      </w:pPr>
-    </w:p>
-    <w:p>
-      <w:pPr>
-        <w:spacing w:after="0" w:line="240" w:lineRule="auto"/>
-        <w:textAlignment w:val="baseline"/>
-        <w:rPr>
-          <w:rFonts w:ascii="Calibri" w:eastAsia="Times New Roman" w:hAnsi="Calibri" w:cs="Calibri"/>
-          <w:lang w:eastAsia="nb-NO"/>
-        </w:rPr>
-      </w:pPr>
-      <w:r>
-        <w:rPr>
-          <w:rFonts w:ascii="Calibri" w:eastAsia="Times New Roman" w:hAnsi="Calibri" w:cs="Calibri"/>
-          <w:lang w:eastAsia="nb-NO"/>
-        </w:rPr>
-        <w:t>I tillegg må studentene gjennomføre en muntlig gruppepresentasjon. Avsatt tid til presentasjon er</w:t>
-      </w:r>
-      <w:r>
-        <w:rPr>
-          <w:rFonts w:ascii="Calibri" w:eastAsia="Times New Roman" w:hAnsi="Calibri" w:cs="Calibri"/>
-          <w:lang w:eastAsia="nb-NO"/>
-        </w:rPr>
-        <w:t xml:space="preserve"> foreløpig satt til</w:t>
-      </w:r>
-      <w:r>
-        <w:rPr>
-          <w:rFonts w:ascii="Calibri" w:eastAsia="Times New Roman" w:hAnsi="Calibri" w:cs="Calibri"/>
-          <w:lang w:eastAsia="nb-NO"/>
-        </w:rPr>
-        <w:t xml:space="preserve"> 30min. </w:t>
+        <w:t> </w:t>
       </w:r>
     </w:p>
     <w:p>
@@ -2967,9 +2981,18 @@
       <w:r>
         <w:rPr>
           <w:rFonts w:ascii="Calibri" w:eastAsia="Times New Roman" w:hAnsi="Calibri" w:cs="Calibri"/>
-          <w:lang w:eastAsia="nb-NO"/>
-        </w:rPr>
-        <w:t> </w:t>
+          <w:b/>
+          <w:bCs/>
+          <w:lang w:eastAsia="nb-NO"/>
+        </w:rPr>
+        <w:t>Vurdering og eksamen</w:t>
+      </w:r>
+      <w:r>
+        <w:rPr>
+          <w:rFonts w:ascii="Calibri" w:eastAsia="Times New Roman" w:hAnsi="Calibri" w:cs="Calibri"/>
+          <w:lang w:eastAsia="nb-NO"/>
+        </w:rPr>
+        <w:t>* </w:t>
       </w:r>
     </w:p>
     <w:p>
@@ -2986,18 +3009,9 @@
       <w:r>
         <w:rPr>
           <w:rFonts w:ascii="Calibri" w:eastAsia="Times New Roman" w:hAnsi="Calibri" w:cs="Calibri"/>
-          <w:b/>
-          <w:bCs/>
-          <w:lang w:eastAsia="nb-NO"/>
-        </w:rPr>
-        <w:t>Vurdering og eksamen</w:t>
-      </w:r>
-      <w:r>
-        <w:rPr>
-          <w:rFonts w:ascii="Calibri" w:eastAsia="Times New Roman" w:hAnsi="Calibri" w:cs="Calibri"/>
-          <w:lang w:eastAsia="nb-NO"/>
-        </w:rPr>
-        <w:t>* </w:t>
+          <w:lang w:eastAsia="nb-NO"/>
+        </w:rPr>
+        <w:t>Besvarelsen kan gis på engelsk eller norsk. </w:t>
       </w:r>
     </w:p>
     <w:p>
@@ -3016,7 +3030,7 @@
           <w:rFonts w:ascii="Calibri" w:eastAsia="Times New Roman" w:hAnsi="Calibri" w:cs="Calibri"/>
           <w:lang w:eastAsia="nb-NO"/>
         </w:rPr>
-        <w:t>Besvarelsen kan gis på engelsk eller norsk. </w:t>
+        <w:t> </w:t>
       </w:r>
     </w:p>
     <w:p>
@@ -3033,9 +3047,18 @@
       <w:r>
         <w:rPr>
           <w:rFonts w:ascii="Calibri" w:eastAsia="Times New Roman" w:hAnsi="Calibri" w:cs="Calibri"/>
-          <w:lang w:eastAsia="nb-NO"/>
-        </w:rPr>
-        <w:t> </w:t>
+          <w:b/>
+          <w:bCs/>
+          <w:lang w:eastAsia="nb-NO"/>
+        </w:rPr>
+        <w:t>Hjelpemidler ved eksamen</w:t>
+      </w:r>
+      <w:r>
+        <w:rPr>
+          <w:rFonts w:ascii="Calibri" w:eastAsia="Times New Roman" w:hAnsi="Calibri" w:cs="Calibri"/>
+          <w:lang w:eastAsia="nb-NO"/>
+        </w:rPr>
+        <w:t>* </w:t>
       </w:r>
     </w:p>
     <w:p>
@@ -3052,18 +3075,72 @@
       <w:r>
         <w:rPr>
           <w:rFonts w:ascii="Calibri" w:eastAsia="Times New Roman" w:hAnsi="Calibri" w:cs="Calibri"/>
-          <w:b/>
-          <w:bCs/>
-          <w:lang w:eastAsia="nb-NO"/>
-        </w:rPr>
-        <w:t>Hjelpemidler ved eksamen</w:t>
-      </w:r>
-      <w:r>
-        <w:rPr>
-          <w:rFonts w:ascii="Calibri" w:eastAsia="Times New Roman" w:hAnsi="Calibri" w:cs="Calibri"/>
-          <w:lang w:eastAsia="nb-NO"/>
-        </w:rPr>
-        <w:t>* </w:t>
+          <w:lang w:eastAsia="nb-NO"/>
+        </w:rPr>
+        <w:t>Det er ingen eksamen i faget.</w:t>
+      </w:r>
+      <w:r>
+        <w:rPr>
+          <w:rFonts w:ascii="Calibri" w:eastAsia="Times New Roman" w:hAnsi="Calibri" w:cs="Calibri"/>
+          <w:lang w:eastAsia="nb-NO"/>
+        </w:rPr>
+        <w:t xml:space="preserve"> Bestått/ikke bestått vil gis etter avsluttende muntlig gruppepresentasjon</w:t>
+      </w:r>
+      <w:r>
+        <w:rPr>
+          <w:rFonts w:ascii="Calibri" w:eastAsia="Times New Roman" w:hAnsi="Calibri" w:cs="Calibri"/>
+          <w:lang w:eastAsia="nb-NO"/>
+        </w:rPr>
+        <w:t xml:space="preserve"> </w:t>
+      </w:r>
+      <w:r>
+        <w:rPr>
+          <w:rFonts w:ascii="Calibri" w:eastAsia="Times New Roman" w:hAnsi="Calibri" w:cs="Calibri"/>
+          <w:lang w:eastAsia="nb-NO"/>
+        </w:rPr>
+        <w:t>Alle hjelpemidler er tillatt</w:t>
+      </w:r>
+      <w:r>
+        <w:rPr>
+          <w:rFonts w:ascii="Calibri" w:eastAsia="Times New Roman" w:hAnsi="Calibri" w:cs="Calibri"/>
+          <w:lang w:eastAsia="nb-NO"/>
+        </w:rPr>
+        <w:t>,</w:t>
+      </w:r>
+      <w:r>
+        <w:rPr>
+          <w:rFonts w:ascii="Calibri" w:eastAsia="Times New Roman" w:hAnsi="Calibri" w:cs="Calibri"/>
+          <w:lang w:eastAsia="nb-NO"/>
+        </w:rPr>
+        <w:t xml:space="preserve"> så lenge regler for kildehenvisning følges</w:t>
+      </w:r>
+      <w:r>
+        <w:rPr>
+          <w:rFonts w:ascii="Calibri" w:eastAsia="Times New Roman" w:hAnsi="Calibri" w:cs="Calibri"/>
+          <w:lang w:eastAsia="nb-NO"/>
+        </w:rPr>
+        <w:t xml:space="preserve">, </w:t>
+      </w:r>
+      <w:r>
+        <w:rPr>
+          <w:rFonts w:ascii="Calibri" w:eastAsia="Times New Roman" w:hAnsi="Calibri" w:cs="Calibri"/>
+          <w:lang w:eastAsia="nb-NO"/>
+        </w:rPr>
+        <w:t xml:space="preserve">å bruke for å besvare øvingene og </w:t>
+      </w:r>
+      <w:r>
+        <w:rPr>
+          <w:rFonts w:ascii="Calibri" w:eastAsia="Times New Roman" w:hAnsi="Calibri" w:cs="Calibri"/>
+          <w:lang w:eastAsia="nb-NO"/>
+        </w:rPr>
+        <w:t>kan benyttes i den muntlige fremføringen</w:t>
+      </w:r>
+      <w:r>
+        <w:rPr>
+          <w:rFonts w:ascii="Calibri" w:eastAsia="Times New Roman" w:hAnsi="Calibri" w:cs="Calibri"/>
+          <w:lang w:eastAsia="nb-NO"/>
+        </w:rPr>
+        <w:t>. </w:t>
       </w:r>
     </w:p>
     <w:p>
@@ -3082,70 +3159,7 @@
           <w:rFonts w:ascii="Calibri" w:eastAsia="Times New Roman" w:hAnsi="Calibri" w:cs="Calibri"/>
           <w:lang w:eastAsia="nb-NO"/>
         </w:rPr>
-        <w:t>Det er ingen eksamen i faget.</w:t>
-      </w:r>
-      <w:r>
-        <w:rPr>
-          <w:rFonts w:ascii="Calibri" w:eastAsia="Times New Roman" w:hAnsi="Calibri" w:cs="Calibri"/>
-          <w:lang w:eastAsia="nb-NO"/>
-        </w:rPr>
-        <w:t xml:space="preserve"> Bestått/ikke bestått vil gis etter avsluttende muntlig gruppepresentasjon</w:t>
-      </w:r>
-      <w:r>
-        <w:rPr>
-          <w:rFonts w:ascii="Calibri" w:eastAsia="Times New Roman" w:hAnsi="Calibri" w:cs="Calibri"/>
-          <w:lang w:eastAsia="nb-NO"/>
-        </w:rPr>
-        <w:t xml:space="preserve"> </w:t>
-      </w:r>
-      <w:r>
-        <w:rPr>
-          <w:rFonts w:ascii="Calibri" w:eastAsia="Times New Roman" w:hAnsi="Calibri" w:cs="Calibri"/>
-          <w:lang w:eastAsia="nb-NO"/>
-        </w:rPr>
-        <w:t>Alle hjelpemidler er tillatt</w:t>
-      </w:r>
-      <w:r>
-        <w:rPr>
-          <w:rFonts w:ascii="Calibri" w:eastAsia="Times New Roman" w:hAnsi="Calibri" w:cs="Calibri"/>
-          <w:lang w:eastAsia="nb-NO"/>
-        </w:rPr>
-        <w:t>,</w:t>
-      </w:r>
-      <w:r>
-        <w:rPr>
-          <w:rFonts w:ascii="Calibri" w:eastAsia="Times New Roman" w:hAnsi="Calibri" w:cs="Calibri"/>
-          <w:lang w:eastAsia="nb-NO"/>
-        </w:rPr>
-        <w:t xml:space="preserve"> så lenge regler for kildehenvisning følges</w:t>
-      </w:r>
-      <w:r>
-        <w:rPr>
-          <w:rFonts w:ascii="Calibri" w:eastAsia="Times New Roman" w:hAnsi="Calibri" w:cs="Calibri"/>
-          <w:lang w:eastAsia="nb-NO"/>
-        </w:rPr>
-        <w:t xml:space="preserve">, </w:t>
-      </w:r>
-      <w:r>
-        <w:rPr>
-          <w:rFonts w:ascii="Calibri" w:eastAsia="Times New Roman" w:hAnsi="Calibri" w:cs="Calibri"/>
-          <w:lang w:eastAsia="nb-NO"/>
-        </w:rPr>
-        <w:t xml:space="preserve">å bruke for å besvare øvingene og </w:t>
-      </w:r>
-      <w:r>
-        <w:rPr>
-          <w:rFonts w:ascii="Calibri" w:eastAsia="Times New Roman" w:hAnsi="Calibri" w:cs="Calibri"/>
-          <w:lang w:eastAsia="nb-NO"/>
-        </w:rPr>
-        <w:t>kan benyttes i den muntlige fremføringen</w:t>
-      </w:r>
-      <w:r>
-        <w:rPr>
-          <w:rFonts w:ascii="Calibri" w:eastAsia="Times New Roman" w:hAnsi="Calibri" w:cs="Calibri"/>
-          <w:lang w:eastAsia="nb-NO"/>
-        </w:rPr>
-        <w:t>. </w:t>
+        <w:t>   </w:t>
       </w:r>
     </w:p>
     <w:p>
@@ -3162,9 +3176,18 @@
       <w:r>
         <w:rPr>
           <w:rFonts w:ascii="Calibri" w:eastAsia="Times New Roman" w:hAnsi="Calibri" w:cs="Calibri"/>
-          <w:lang w:eastAsia="nb-NO"/>
-        </w:rPr>
-        <w:t>   </w:t>
+          <w:b/>
+          <w:bCs/>
+          <w:lang w:eastAsia="nb-NO"/>
+        </w:rPr>
+        <w:t>Vurderingsuttrykk</w:t>
+      </w:r>
+      <w:r>
+        <w:rPr>
+          <w:rFonts w:ascii="Calibri" w:eastAsia="Times New Roman" w:hAnsi="Calibri" w:cs="Calibri"/>
+          <w:lang w:eastAsia="nb-NO"/>
+        </w:rPr>
+        <w:t>* </w:t>
       </w:r>
     </w:p>
     <w:p>
@@ -3181,18 +3204,16 @@
       <w:r>
         <w:rPr>
           <w:rFonts w:ascii="Calibri" w:eastAsia="Times New Roman" w:hAnsi="Calibri" w:cs="Calibri"/>
-          <w:b/>
-          <w:bCs/>
-          <w:lang w:eastAsia="nb-NO"/>
-        </w:rPr>
-        <w:t>Vurderingsuttrykk</w:t>
-      </w:r>
-      <w:r>
-        <w:rPr>
-          <w:rFonts w:ascii="Calibri" w:eastAsia="Times New Roman" w:hAnsi="Calibri" w:cs="Calibri"/>
-          <w:lang w:eastAsia="nb-NO"/>
-        </w:rPr>
-        <w:t>* </w:t>
+          <w:lang w:eastAsia="nb-NO"/>
+        </w:rPr>
+        <w:t>Bestått / ikke bestått</w:t>
+      </w:r>
+      <w:r>
+        <w:rPr>
+          <w:rFonts w:ascii="Calibri" w:eastAsia="Times New Roman" w:hAnsi="Calibri" w:cs="Calibri"/>
+          <w:lang w:eastAsia="nb-NO"/>
+        </w:rPr>
+        <w:t>.  </w:t>
       </w:r>
     </w:p>
     <w:p>
@@ -3211,32 +3232,7 @@
           <w:rFonts w:ascii="Calibri" w:eastAsia="Times New Roman" w:hAnsi="Calibri" w:cs="Calibri"/>
           <w:lang w:eastAsia="nb-NO"/>
         </w:rPr>
-        <w:t>Bestått / ikke bestått</w:t>
-      </w:r>
-      <w:r>
-        <w:rPr>
-          <w:rFonts w:ascii="Calibri" w:eastAsia="Times New Roman" w:hAnsi="Calibri" w:cs="Calibri"/>
-          <w:lang w:eastAsia="nb-NO"/>
-        </w:rPr>
-        <w:t>.  </w:t>
-      </w:r>
-    </w:p>
-    <w:p>
-      <w:pPr>
-        <w:spacing w:after="0" w:line="240" w:lineRule="auto"/>
-        <w:textAlignment w:val="baseline"/>
-        <w:rPr>
-          <w:rFonts w:ascii="Segoe UI" w:eastAsia="Times New Roman" w:hAnsi="Segoe UI" w:cs="Segoe UI"/>
-          <w:sz w:val="18"/>
-          <w:szCs w:val="18"/>
-          <w:lang w:eastAsia="nb-NO"/>
-        </w:rPr>
-      </w:pPr>
-      <w:r>
-        <w:rPr>
-          <w:rFonts w:ascii="Calibri" w:eastAsia="Times New Roman" w:hAnsi="Calibri" w:cs="Calibri"/>
-          <w:lang w:eastAsia="nb-NO"/>
-        </w:rPr>
+        <w:lastRenderedPageBreak/>
         <w:t>  </w:t>
       </w:r>
     </w:p>
@@ -3260,7 +3256,6 @@
           <w:shd w:val="clear" w:color="auto" w:fill="FFFFFF"/>
           <w:lang w:eastAsia="nb-NO"/>
         </w:rPr>
-        <w:lastRenderedPageBreak/>
         <w:t>Sideskift</w:t>
       </w:r>
       <w:r>
